--- a/DesignAssignments/LAB4/DA4A/DA4A.doc.docx
+++ b/DesignAssignments/LAB4/DA4A/DA4A.doc.docx
@@ -96,7 +96,15 @@
     </w:p>
     <w:p>
       <w:r>
-        <w:t>Primary Github address:</w:t>
+        <w:t xml:space="preserve">Primary </w:t>
+      </w:r>
+      <w:proofErr w:type="spellStart"/>
+      <w:r>
+        <w:t>Github</w:t>
+      </w:r>
+      <w:proofErr w:type="spellEnd"/>
+      <w:r>
+        <w:t xml:space="preserve"> address:</w:t>
       </w:r>
       <w:r>
         <w:t xml:space="preserve"> </w:t>
@@ -121,7 +129,15 @@
         <w:t>:</w:t>
       </w:r>
       <w:r>
-        <w:t xml:space="preserve"> Mocha/DesignAssignments/LAB4/DA4A</w:t>
+        <w:t xml:space="preserve"> Mocha/</w:t>
+      </w:r>
+      <w:proofErr w:type="spellStart"/>
+      <w:r>
+        <w:t>DesignAssignments</w:t>
+      </w:r>
+      <w:proofErr w:type="spellEnd"/>
+      <w:r>
+        <w:t>/LAB4/DA4A</w:t>
       </w:r>
     </w:p>
     <w:p/>
@@ -164,7 +180,15 @@
         <w:ind w:left="720"/>
       </w:pPr>
       <w:r>
-        <w:t>Atmega328pb Xmini PC</w:t>
+        <w:t xml:space="preserve">Atmega328pb </w:t>
+      </w:r>
+      <w:proofErr w:type="spellStart"/>
+      <w:r>
+        <w:t>Xmini</w:t>
+      </w:r>
+      <w:proofErr w:type="spellEnd"/>
+      <w:r>
+        <w:t xml:space="preserve"> PC</w:t>
       </w:r>
     </w:p>
     <w:p>
@@ -216,6 +240,9 @@
         <w:ind w:left="720"/>
       </w:pPr>
       <w:r>
+        <w:rPr>
+          <w:noProof/>
+        </w:rPr>
         <w:drawing>
           <wp:inline distT="0" distB="0" distL="0" distR="0" wp14:anchorId="21B32B0C" wp14:editId="38D17890">
             <wp:extent cx="2329732" cy="1450445"/>
@@ -581,7 +608,51 @@
           <w:szCs w:val="19"/>
           <w:highlight w:val="white"/>
         </w:rPr>
-        <w:t>&lt;avr/io.h&gt;</w:t>
+        <w:t>&lt;</w:t>
+      </w:r>
+      <w:proofErr w:type="spellStart"/>
+      <w:r>
+        <w:rPr>
+          <w:rFonts w:ascii="Consolas" w:hAnsi="Consolas" w:cs="Consolas"/>
+          <w:color w:val="000000"/>
+          <w:sz w:val="19"/>
+          <w:szCs w:val="19"/>
+          <w:highlight w:val="white"/>
+        </w:rPr>
+        <w:t>avr</w:t>
+      </w:r>
+      <w:proofErr w:type="spellEnd"/>
+      <w:r>
+        <w:rPr>
+          <w:rFonts w:ascii="Consolas" w:hAnsi="Consolas" w:cs="Consolas"/>
+          <w:color w:val="000000"/>
+          <w:sz w:val="19"/>
+          <w:szCs w:val="19"/>
+          <w:highlight w:val="white"/>
+        </w:rPr>
+        <w:t>/</w:t>
+      </w:r>
+      <w:proofErr w:type="spellStart"/>
+      <w:r>
+        <w:rPr>
+          <w:rFonts w:ascii="Consolas" w:hAnsi="Consolas" w:cs="Consolas"/>
+          <w:color w:val="000000"/>
+          <w:sz w:val="19"/>
+          <w:szCs w:val="19"/>
+          <w:highlight w:val="white"/>
+        </w:rPr>
+        <w:t>io.h</w:t>
+      </w:r>
+      <w:proofErr w:type="spellEnd"/>
+      <w:r>
+        <w:rPr>
+          <w:rFonts w:ascii="Consolas" w:hAnsi="Consolas" w:cs="Consolas"/>
+          <w:color w:val="000000"/>
+          <w:sz w:val="19"/>
+          <w:szCs w:val="19"/>
+          <w:highlight w:val="white"/>
+        </w:rPr>
+        <w:t>&gt;</w:t>
       </w:r>
     </w:p>
     <w:p>
@@ -625,7 +696,51 @@
           <w:szCs w:val="19"/>
           <w:highlight w:val="white"/>
         </w:rPr>
-        <w:t>&lt;util/delay.h&gt;</w:t>
+        <w:t>&lt;</w:t>
+      </w:r>
+      <w:proofErr w:type="spellStart"/>
+      <w:r>
+        <w:rPr>
+          <w:rFonts w:ascii="Consolas" w:hAnsi="Consolas" w:cs="Consolas"/>
+          <w:color w:val="000000"/>
+          <w:sz w:val="19"/>
+          <w:szCs w:val="19"/>
+          <w:highlight w:val="white"/>
+        </w:rPr>
+        <w:t>util</w:t>
+      </w:r>
+      <w:proofErr w:type="spellEnd"/>
+      <w:r>
+        <w:rPr>
+          <w:rFonts w:ascii="Consolas" w:hAnsi="Consolas" w:cs="Consolas"/>
+          <w:color w:val="000000"/>
+          <w:sz w:val="19"/>
+          <w:szCs w:val="19"/>
+          <w:highlight w:val="white"/>
+        </w:rPr>
+        <w:t>/</w:t>
+      </w:r>
+      <w:proofErr w:type="spellStart"/>
+      <w:r>
+        <w:rPr>
+          <w:rFonts w:ascii="Consolas" w:hAnsi="Consolas" w:cs="Consolas"/>
+          <w:color w:val="000000"/>
+          <w:sz w:val="19"/>
+          <w:szCs w:val="19"/>
+          <w:highlight w:val="white"/>
+        </w:rPr>
+        <w:t>delay.h</w:t>
+      </w:r>
+      <w:proofErr w:type="spellEnd"/>
+      <w:r>
+        <w:rPr>
+          <w:rFonts w:ascii="Consolas" w:hAnsi="Consolas" w:cs="Consolas"/>
+          <w:color w:val="000000"/>
+          <w:sz w:val="19"/>
+          <w:szCs w:val="19"/>
+          <w:highlight w:val="white"/>
+        </w:rPr>
+        <w:t>&gt;</w:t>
       </w:r>
     </w:p>
     <w:p>
@@ -669,7 +784,29 @@
           <w:szCs w:val="19"/>
           <w:highlight w:val="white"/>
         </w:rPr>
-        <w:t>&lt;stdio.h&gt;</w:t>
+        <w:t>&lt;</w:t>
+      </w:r>
+      <w:proofErr w:type="spellStart"/>
+      <w:r>
+        <w:rPr>
+          <w:rFonts w:ascii="Consolas" w:hAnsi="Consolas" w:cs="Consolas"/>
+          <w:color w:val="000000"/>
+          <w:sz w:val="19"/>
+          <w:szCs w:val="19"/>
+          <w:highlight w:val="white"/>
+        </w:rPr>
+        <w:t>stdio.h</w:t>
+      </w:r>
+      <w:proofErr w:type="spellEnd"/>
+      <w:r>
+        <w:rPr>
+          <w:rFonts w:ascii="Consolas" w:hAnsi="Consolas" w:cs="Consolas"/>
+          <w:color w:val="000000"/>
+          <w:sz w:val="19"/>
+          <w:szCs w:val="19"/>
+          <w:highlight w:val="white"/>
+        </w:rPr>
+        <w:t>&gt;</w:t>
       </w:r>
     </w:p>
     <w:p>
@@ -713,7 +850,51 @@
           <w:szCs w:val="19"/>
           <w:highlight w:val="white"/>
         </w:rPr>
-        <w:t>&lt;avr/interrupt.h&gt;</w:t>
+        <w:t>&lt;</w:t>
+      </w:r>
+      <w:proofErr w:type="spellStart"/>
+      <w:r>
+        <w:rPr>
+          <w:rFonts w:ascii="Consolas" w:hAnsi="Consolas" w:cs="Consolas"/>
+          <w:color w:val="000000"/>
+          <w:sz w:val="19"/>
+          <w:szCs w:val="19"/>
+          <w:highlight w:val="white"/>
+        </w:rPr>
+        <w:t>avr</w:t>
+      </w:r>
+      <w:proofErr w:type="spellEnd"/>
+      <w:r>
+        <w:rPr>
+          <w:rFonts w:ascii="Consolas" w:hAnsi="Consolas" w:cs="Consolas"/>
+          <w:color w:val="000000"/>
+          <w:sz w:val="19"/>
+          <w:szCs w:val="19"/>
+          <w:highlight w:val="white"/>
+        </w:rPr>
+        <w:t>/</w:t>
+      </w:r>
+      <w:proofErr w:type="spellStart"/>
+      <w:r>
+        <w:rPr>
+          <w:rFonts w:ascii="Consolas" w:hAnsi="Consolas" w:cs="Consolas"/>
+          <w:color w:val="000000"/>
+          <w:sz w:val="19"/>
+          <w:szCs w:val="19"/>
+          <w:highlight w:val="white"/>
+        </w:rPr>
+        <w:t>interrupt.h</w:t>
+      </w:r>
+      <w:proofErr w:type="spellEnd"/>
+      <w:r>
+        <w:rPr>
+          <w:rFonts w:ascii="Consolas" w:hAnsi="Consolas" w:cs="Consolas"/>
+          <w:color w:val="000000"/>
+          <w:sz w:val="19"/>
+          <w:szCs w:val="19"/>
+          <w:highlight w:val="white"/>
+        </w:rPr>
+        <w:t>&gt;</w:t>
       </w:r>
     </w:p>
     <w:p>
@@ -783,6 +964,7 @@
         </w:rPr>
         <w:t xml:space="preserve"> </w:t>
       </w:r>
+      <w:proofErr w:type="spellStart"/>
       <w:r>
         <w:rPr>
           <w:rFonts w:ascii="Consolas" w:hAnsi="Consolas" w:cs="Consolas"/>
@@ -793,6 +975,7 @@
         </w:rPr>
         <w:t>adc_value</w:t>
       </w:r>
+      <w:proofErr w:type="spellEnd"/>
       <w:r>
         <w:rPr>
           <w:rFonts w:ascii="Consolas" w:hAnsi="Consolas" w:cs="Consolas"/>
@@ -851,6 +1034,7 @@
         </w:rPr>
         <w:t xml:space="preserve"> </w:t>
       </w:r>
+      <w:proofErr w:type="spellStart"/>
       <w:r>
         <w:rPr>
           <w:rFonts w:ascii="Consolas" w:hAnsi="Consolas" w:cs="Consolas"/>
@@ -861,6 +1045,7 @@
         </w:rPr>
         <w:t>read_adc</w:t>
       </w:r>
+      <w:proofErr w:type="spellEnd"/>
       <w:r>
         <w:rPr>
           <w:rFonts w:ascii="Consolas" w:hAnsi="Consolas" w:cs="Consolas"/>
@@ -1217,6 +1402,7 @@
         </w:rPr>
         <w:tab/>
       </w:r>
+      <w:proofErr w:type="spellStart"/>
       <w:r>
         <w:rPr>
           <w:rFonts w:ascii="Consolas" w:hAnsi="Consolas" w:cs="Consolas"/>
@@ -1227,6 +1413,7 @@
         </w:rPr>
         <w:t>adc_value</w:t>
       </w:r>
+      <w:proofErr w:type="spellEnd"/>
       <w:r>
         <w:rPr>
           <w:rFonts w:ascii="Consolas" w:hAnsi="Consolas" w:cs="Consolas"/>
@@ -1295,8 +1482,20 @@
           <w:szCs w:val="19"/>
           <w:highlight w:val="white"/>
         </w:rPr>
-        <w:t>// potentiometer value stored in adc_value</w:t>
-      </w:r>
+        <w:t xml:space="preserve">// potentiometer value stored in </w:t>
+      </w:r>
+      <w:proofErr w:type="spellStart"/>
+      <w:r>
+        <w:rPr>
+          <w:rFonts w:ascii="Consolas" w:hAnsi="Consolas" w:cs="Consolas"/>
+          <w:color w:val="008000"/>
+          <w:sz w:val="19"/>
+          <w:szCs w:val="19"/>
+          <w:highlight w:val="white"/>
+        </w:rPr>
+        <w:t>adc_value</w:t>
+      </w:r>
+      <w:proofErr w:type="spellEnd"/>
     </w:p>
     <w:p>
       <w:pPr>
@@ -1370,6 +1569,7 @@
         </w:rPr>
         <w:t xml:space="preserve"> </w:t>
       </w:r>
+      <w:proofErr w:type="spellStart"/>
       <w:r>
         <w:rPr>
           <w:rFonts w:ascii="Consolas" w:hAnsi="Consolas" w:cs="Consolas"/>
@@ -1380,6 +1580,7 @@
         </w:rPr>
         <w:t>init_adc</w:t>
       </w:r>
+      <w:proofErr w:type="spellEnd"/>
       <w:r>
         <w:rPr>
           <w:rFonts w:ascii="Consolas" w:hAnsi="Consolas" w:cs="Consolas"/>
@@ -1546,8 +1747,20 @@
           <w:szCs w:val="19"/>
           <w:highlight w:val="white"/>
         </w:rPr>
-        <w:t>//AVref</w:t>
-      </w:r>
+        <w:t>//</w:t>
+      </w:r>
+      <w:proofErr w:type="spellStart"/>
+      <w:r>
+        <w:rPr>
+          <w:rFonts w:ascii="Consolas" w:hAnsi="Consolas" w:cs="Consolas"/>
+          <w:color w:val="008000"/>
+          <w:sz w:val="19"/>
+          <w:szCs w:val="19"/>
+          <w:highlight w:val="white"/>
+        </w:rPr>
+        <w:t>AVref</w:t>
+      </w:r>
+      <w:proofErr w:type="spellEnd"/>
     </w:p>
     <w:p>
       <w:pPr>
@@ -2645,7 +2858,29 @@
           <w:szCs w:val="19"/>
           <w:highlight w:val="white"/>
         </w:rPr>
-        <w:t>//prescaler of 128</w:t>
+        <w:t>//</w:t>
+      </w:r>
+      <w:proofErr w:type="spellStart"/>
+      <w:r>
+        <w:rPr>
+          <w:rFonts w:ascii="Consolas" w:hAnsi="Consolas" w:cs="Consolas"/>
+          <w:color w:val="008000"/>
+          <w:sz w:val="19"/>
+          <w:szCs w:val="19"/>
+          <w:highlight w:val="white"/>
+        </w:rPr>
+        <w:t>prescaler</w:t>
+      </w:r>
+      <w:proofErr w:type="spellEnd"/>
+      <w:r>
+        <w:rPr>
+          <w:rFonts w:ascii="Consolas" w:hAnsi="Consolas" w:cs="Consolas"/>
+          <w:color w:val="008000"/>
+          <w:sz w:val="19"/>
+          <w:szCs w:val="19"/>
+          <w:highlight w:val="white"/>
+        </w:rPr>
+        <w:t xml:space="preserve"> of 128</w:t>
       </w:r>
     </w:p>
     <w:p>
@@ -3005,6 +3240,7 @@
         </w:rPr>
         <w:tab/>
       </w:r>
+      <w:proofErr w:type="spellStart"/>
       <w:r>
         <w:rPr>
           <w:rFonts w:ascii="Consolas" w:hAnsi="Consolas" w:cs="Consolas"/>
@@ -3015,6 +3251,7 @@
         </w:rPr>
         <w:t>init_adc</w:t>
       </w:r>
+      <w:proofErr w:type="spellEnd"/>
       <w:r>
         <w:rPr>
           <w:rFonts w:ascii="Consolas" w:hAnsi="Consolas" w:cs="Consolas"/>
@@ -4332,7 +4569,29 @@
           <w:szCs w:val="19"/>
           <w:highlight w:val="white"/>
         </w:rPr>
-        <w:t>// no prescaler.</w:t>
+        <w:t xml:space="preserve">// no </w:t>
+      </w:r>
+      <w:proofErr w:type="spellStart"/>
+      <w:r>
+        <w:rPr>
+          <w:rFonts w:ascii="Consolas" w:hAnsi="Consolas" w:cs="Consolas"/>
+          <w:color w:val="008000"/>
+          <w:sz w:val="19"/>
+          <w:szCs w:val="19"/>
+          <w:highlight w:val="white"/>
+        </w:rPr>
+        <w:t>prescaler</w:t>
+      </w:r>
+      <w:proofErr w:type="spellEnd"/>
+      <w:r>
+        <w:rPr>
+          <w:rFonts w:ascii="Consolas" w:hAnsi="Consolas" w:cs="Consolas"/>
+          <w:color w:val="008000"/>
+          <w:sz w:val="19"/>
+          <w:szCs w:val="19"/>
+          <w:highlight w:val="white"/>
+        </w:rPr>
+        <w:t>.</w:t>
       </w:r>
     </w:p>
     <w:p>
@@ -4446,6 +4705,7 @@
         </w:rPr>
         <w:tab/>
       </w:r>
+      <w:proofErr w:type="spellStart"/>
       <w:r>
         <w:rPr>
           <w:rFonts w:ascii="Consolas" w:hAnsi="Consolas" w:cs="Consolas"/>
@@ -4456,6 +4716,7 @@
         </w:rPr>
         <w:t>read_adc</w:t>
       </w:r>
+      <w:proofErr w:type="spellEnd"/>
       <w:r>
         <w:rPr>
           <w:rFonts w:ascii="Consolas" w:hAnsi="Consolas" w:cs="Consolas"/>
@@ -4520,6 +4781,7 @@
         </w:rPr>
         <w:t>((</w:t>
       </w:r>
+      <w:proofErr w:type="spellStart"/>
       <w:r>
         <w:rPr>
           <w:rFonts w:ascii="Consolas" w:hAnsi="Consolas" w:cs="Consolas"/>
@@ -4530,6 +4792,7 @@
         </w:rPr>
         <w:t>adc_value</w:t>
       </w:r>
+      <w:proofErr w:type="spellEnd"/>
       <w:r>
         <w:rPr>
           <w:rFonts w:ascii="Consolas" w:hAnsi="Consolas" w:cs="Consolas"/>
@@ -4610,6 +4873,7 @@
         </w:rPr>
         <w:t>(</w:t>
       </w:r>
+      <w:proofErr w:type="spellStart"/>
       <w:r>
         <w:rPr>
           <w:rFonts w:ascii="Consolas" w:hAnsi="Consolas" w:cs="Consolas"/>
@@ -4620,6 +4884,7 @@
         </w:rPr>
         <w:t>adc_value</w:t>
       </w:r>
+      <w:proofErr w:type="spellEnd"/>
       <w:r>
         <w:rPr>
           <w:rFonts w:ascii="Consolas" w:hAnsi="Consolas" w:cs="Consolas"/>
@@ -4872,468 +5137,9 @@
           <w:szCs w:val="19"/>
           <w:highlight w:val="white"/>
         </w:rPr>
-        <w:t>_delay_ms</w:t>
-      </w:r>
-      <w:r>
-        <w:rPr>
-          <w:rFonts w:ascii="Consolas" w:hAnsi="Consolas" w:cs="Consolas"/>
-          <w:color w:val="000000"/>
-          <w:sz w:val="19"/>
-          <w:szCs w:val="19"/>
-          <w:highlight w:val="white"/>
-        </w:rPr>
-        <w:t>(20);</w:t>
-      </w:r>
-    </w:p>
-    <w:p>
-      <w:pPr>
-        <w:autoSpaceDE w:val="0"/>
-        <w:autoSpaceDN w:val="0"/>
-        <w:adjustRightInd w:val="0"/>
-        <w:rPr>
-          <w:rFonts w:ascii="Consolas" w:hAnsi="Consolas" w:cs="Consolas"/>
-          <w:color w:val="000000"/>
-          <w:sz w:val="19"/>
-          <w:szCs w:val="19"/>
-          <w:highlight w:val="white"/>
-        </w:rPr>
-      </w:pPr>
-      <w:r>
-        <w:rPr>
-          <w:rFonts w:ascii="Consolas" w:hAnsi="Consolas" w:cs="Consolas"/>
-          <w:color w:val="A31515"/>
-          <w:sz w:val="19"/>
-          <w:szCs w:val="19"/>
-          <w:highlight w:val="white"/>
-        </w:rPr>
-        <w:tab/>
-      </w:r>
-      <w:r>
-        <w:rPr>
-          <w:rFonts w:ascii="Consolas" w:hAnsi="Consolas" w:cs="Consolas"/>
-          <w:color w:val="A31515"/>
-          <w:sz w:val="19"/>
-          <w:szCs w:val="19"/>
-          <w:highlight w:val="white"/>
-        </w:rPr>
-        <w:tab/>
-      </w:r>
-      <w:r>
-        <w:rPr>
-          <w:rFonts w:ascii="Consolas" w:hAnsi="Consolas" w:cs="Consolas"/>
-          <w:color w:val="000000"/>
-          <w:sz w:val="19"/>
-          <w:szCs w:val="19"/>
-          <w:highlight w:val="white"/>
-        </w:rPr>
-        <w:t>}</w:t>
-      </w:r>
-    </w:p>
-    <w:p>
-      <w:pPr>
-        <w:autoSpaceDE w:val="0"/>
-        <w:autoSpaceDN w:val="0"/>
-        <w:adjustRightInd w:val="0"/>
-        <w:rPr>
-          <w:rFonts w:ascii="Consolas" w:hAnsi="Consolas" w:cs="Consolas"/>
-          <w:color w:val="000000"/>
-          <w:sz w:val="19"/>
-          <w:szCs w:val="19"/>
-          <w:highlight w:val="white"/>
-        </w:rPr>
-      </w:pPr>
-      <w:r>
-        <w:rPr>
-          <w:rFonts w:ascii="Consolas" w:hAnsi="Consolas" w:cs="Consolas"/>
-          <w:color w:val="A31515"/>
-          <w:sz w:val="19"/>
-          <w:szCs w:val="19"/>
-          <w:highlight w:val="white"/>
-        </w:rPr>
-        <w:tab/>
-      </w:r>
-      <w:r>
-        <w:rPr>
-          <w:rFonts w:ascii="Consolas" w:hAnsi="Consolas" w:cs="Consolas"/>
-          <w:color w:val="A31515"/>
-          <w:sz w:val="19"/>
-          <w:szCs w:val="19"/>
-          <w:highlight w:val="white"/>
-        </w:rPr>
-        <w:tab/>
-      </w:r>
-      <w:r>
-        <w:rPr>
-          <w:rFonts w:ascii="Consolas" w:hAnsi="Consolas" w:cs="Consolas"/>
-          <w:color w:val="0000FF"/>
-          <w:sz w:val="19"/>
-          <w:szCs w:val="19"/>
-          <w:highlight w:val="white"/>
-        </w:rPr>
-        <w:t>else</w:t>
-      </w:r>
-      <w:r>
-        <w:rPr>
-          <w:rFonts w:ascii="Consolas" w:hAnsi="Consolas" w:cs="Consolas"/>
-          <w:color w:val="A31515"/>
-          <w:sz w:val="19"/>
-          <w:szCs w:val="19"/>
-          <w:highlight w:val="white"/>
-        </w:rPr>
-        <w:t xml:space="preserve"> </w:t>
-      </w:r>
-      <w:r>
-        <w:rPr>
-          <w:rFonts w:ascii="Consolas" w:hAnsi="Consolas" w:cs="Consolas"/>
-          <w:color w:val="0000FF"/>
-          <w:sz w:val="19"/>
-          <w:szCs w:val="19"/>
-          <w:highlight w:val="white"/>
-        </w:rPr>
-        <w:t>if</w:t>
-      </w:r>
-      <w:r>
-        <w:rPr>
-          <w:rFonts w:ascii="Consolas" w:hAnsi="Consolas" w:cs="Consolas"/>
-          <w:color w:val="000000"/>
-          <w:sz w:val="19"/>
-          <w:szCs w:val="19"/>
-          <w:highlight w:val="white"/>
-        </w:rPr>
-        <w:t>((</w:t>
-      </w:r>
-      <w:r>
-        <w:rPr>
-          <w:rFonts w:ascii="Consolas" w:hAnsi="Consolas" w:cs="Consolas"/>
-          <w:color w:val="000080"/>
-          <w:sz w:val="19"/>
-          <w:szCs w:val="19"/>
-          <w:highlight w:val="white"/>
-        </w:rPr>
-        <w:t>adc_value</w:t>
-      </w:r>
-      <w:r>
-        <w:rPr>
-          <w:rFonts w:ascii="Consolas" w:hAnsi="Consolas" w:cs="Consolas"/>
-          <w:color w:val="A31515"/>
-          <w:sz w:val="19"/>
-          <w:szCs w:val="19"/>
-          <w:highlight w:val="white"/>
-        </w:rPr>
-        <w:t xml:space="preserve"> </w:t>
-      </w:r>
-      <w:r>
-        <w:rPr>
-          <w:rFonts w:ascii="Consolas" w:hAnsi="Consolas" w:cs="Consolas"/>
-          <w:color w:val="000000"/>
-          <w:sz w:val="19"/>
-          <w:szCs w:val="19"/>
-          <w:highlight w:val="white"/>
-        </w:rPr>
-        <w:t>&lt;</w:t>
-      </w:r>
-      <w:r>
-        <w:rPr>
-          <w:rFonts w:ascii="Consolas" w:hAnsi="Consolas" w:cs="Consolas"/>
-          <w:color w:val="A31515"/>
-          <w:sz w:val="19"/>
-          <w:szCs w:val="19"/>
-          <w:highlight w:val="white"/>
-        </w:rPr>
-        <w:t xml:space="preserve"> </w:t>
-      </w:r>
-      <w:r>
-        <w:rPr>
-          <w:rFonts w:ascii="Consolas" w:hAnsi="Consolas" w:cs="Consolas"/>
-          <w:color w:val="000000"/>
-          <w:sz w:val="19"/>
-          <w:szCs w:val="19"/>
-          <w:highlight w:val="white"/>
-        </w:rPr>
-        <w:t>62257)</w:t>
-      </w:r>
-      <w:r>
-        <w:rPr>
-          <w:rFonts w:ascii="Consolas" w:hAnsi="Consolas" w:cs="Consolas"/>
-          <w:color w:val="A31515"/>
-          <w:sz w:val="19"/>
-          <w:szCs w:val="19"/>
-          <w:highlight w:val="white"/>
-        </w:rPr>
-        <w:t xml:space="preserve"> </w:t>
-      </w:r>
-      <w:r>
-        <w:rPr>
-          <w:rFonts w:ascii="Consolas" w:hAnsi="Consolas" w:cs="Consolas"/>
-          <w:color w:val="000000"/>
-          <w:sz w:val="19"/>
-          <w:szCs w:val="19"/>
-          <w:highlight w:val="white"/>
-        </w:rPr>
-        <w:t>&amp;&amp;</w:t>
-      </w:r>
-      <w:r>
-        <w:rPr>
-          <w:rFonts w:ascii="Consolas" w:hAnsi="Consolas" w:cs="Consolas"/>
-          <w:color w:val="A31515"/>
-          <w:sz w:val="19"/>
-          <w:szCs w:val="19"/>
-          <w:highlight w:val="white"/>
-        </w:rPr>
-        <w:t xml:space="preserve"> </w:t>
-      </w:r>
-      <w:r>
-        <w:rPr>
-          <w:rFonts w:ascii="Consolas" w:hAnsi="Consolas" w:cs="Consolas"/>
-          <w:color w:val="000000"/>
-          <w:sz w:val="19"/>
-          <w:szCs w:val="19"/>
-          <w:highlight w:val="white"/>
-        </w:rPr>
-        <w:t>(</w:t>
-      </w:r>
-      <w:r>
-        <w:rPr>
-          <w:rFonts w:ascii="Consolas" w:hAnsi="Consolas" w:cs="Consolas"/>
-          <w:color w:val="000080"/>
-          <w:sz w:val="19"/>
-          <w:szCs w:val="19"/>
-          <w:highlight w:val="white"/>
-        </w:rPr>
-        <w:t>adc_value</w:t>
-      </w:r>
-      <w:r>
-        <w:rPr>
-          <w:rFonts w:ascii="Consolas" w:hAnsi="Consolas" w:cs="Consolas"/>
-          <w:color w:val="A31515"/>
-          <w:sz w:val="19"/>
-          <w:szCs w:val="19"/>
-          <w:highlight w:val="white"/>
-        </w:rPr>
-        <w:t xml:space="preserve"> </w:t>
-      </w:r>
-      <w:r>
-        <w:rPr>
-          <w:rFonts w:ascii="Consolas" w:hAnsi="Consolas" w:cs="Consolas"/>
-          <w:color w:val="000000"/>
-          <w:sz w:val="19"/>
-          <w:szCs w:val="19"/>
-          <w:highlight w:val="white"/>
-        </w:rPr>
-        <w:t>&gt;=</w:t>
-      </w:r>
-      <w:r>
-        <w:rPr>
-          <w:rFonts w:ascii="Consolas" w:hAnsi="Consolas" w:cs="Consolas"/>
-          <w:color w:val="A31515"/>
-          <w:sz w:val="19"/>
-          <w:szCs w:val="19"/>
-          <w:highlight w:val="white"/>
-        </w:rPr>
-        <w:t xml:space="preserve"> </w:t>
-      </w:r>
-      <w:r>
-        <w:rPr>
-          <w:rFonts w:ascii="Consolas" w:hAnsi="Consolas" w:cs="Consolas"/>
-          <w:color w:val="000000"/>
-          <w:sz w:val="19"/>
-          <w:szCs w:val="19"/>
-          <w:highlight w:val="white"/>
-        </w:rPr>
-        <w:t>3277))</w:t>
-      </w:r>
-    </w:p>
-    <w:p>
-      <w:pPr>
-        <w:autoSpaceDE w:val="0"/>
-        <w:autoSpaceDN w:val="0"/>
-        <w:adjustRightInd w:val="0"/>
-        <w:rPr>
-          <w:rFonts w:ascii="Consolas" w:hAnsi="Consolas" w:cs="Consolas"/>
-          <w:color w:val="000000"/>
-          <w:sz w:val="19"/>
-          <w:szCs w:val="19"/>
-          <w:highlight w:val="white"/>
-        </w:rPr>
-      </w:pPr>
-      <w:r>
-        <w:rPr>
-          <w:rFonts w:ascii="Consolas" w:hAnsi="Consolas" w:cs="Consolas"/>
-          <w:color w:val="A31515"/>
-          <w:sz w:val="19"/>
-          <w:szCs w:val="19"/>
-          <w:highlight w:val="white"/>
-        </w:rPr>
-        <w:tab/>
-      </w:r>
-      <w:r>
-        <w:rPr>
-          <w:rFonts w:ascii="Consolas" w:hAnsi="Consolas" w:cs="Consolas"/>
-          <w:color w:val="A31515"/>
-          <w:sz w:val="19"/>
-          <w:szCs w:val="19"/>
-          <w:highlight w:val="white"/>
-        </w:rPr>
-        <w:tab/>
-      </w:r>
-      <w:r>
-        <w:rPr>
-          <w:rFonts w:ascii="Consolas" w:hAnsi="Consolas" w:cs="Consolas"/>
-          <w:color w:val="000000"/>
-          <w:sz w:val="19"/>
-          <w:szCs w:val="19"/>
-          <w:highlight w:val="white"/>
-        </w:rPr>
-        <w:t>{</w:t>
-      </w:r>
-    </w:p>
-    <w:p>
-      <w:pPr>
-        <w:autoSpaceDE w:val="0"/>
-        <w:autoSpaceDN w:val="0"/>
-        <w:adjustRightInd w:val="0"/>
-        <w:rPr>
-          <w:rFonts w:ascii="Consolas" w:hAnsi="Consolas" w:cs="Consolas"/>
-          <w:color w:val="000000"/>
-          <w:sz w:val="19"/>
-          <w:szCs w:val="19"/>
-          <w:highlight w:val="white"/>
-        </w:rPr>
-      </w:pPr>
-      <w:r>
-        <w:rPr>
-          <w:rFonts w:ascii="Consolas" w:hAnsi="Consolas" w:cs="Consolas"/>
-          <w:color w:val="A31515"/>
-          <w:sz w:val="19"/>
-          <w:szCs w:val="19"/>
-          <w:highlight w:val="white"/>
-        </w:rPr>
-        <w:tab/>
-      </w:r>
-      <w:r>
-        <w:rPr>
-          <w:rFonts w:ascii="Consolas" w:hAnsi="Consolas" w:cs="Consolas"/>
-          <w:color w:val="A31515"/>
-          <w:sz w:val="19"/>
-          <w:szCs w:val="19"/>
-          <w:highlight w:val="white"/>
-        </w:rPr>
-        <w:tab/>
-      </w:r>
-      <w:r>
-        <w:rPr>
-          <w:rFonts w:ascii="Consolas" w:hAnsi="Consolas" w:cs="Consolas"/>
-          <w:color w:val="A31515"/>
-          <w:sz w:val="19"/>
-          <w:szCs w:val="19"/>
-          <w:highlight w:val="white"/>
-        </w:rPr>
-        <w:tab/>
-      </w:r>
-      <w:r>
-        <w:rPr>
-          <w:rFonts w:ascii="Consolas" w:hAnsi="Consolas" w:cs="Consolas"/>
-          <w:color w:val="A000A0"/>
-          <w:sz w:val="19"/>
-          <w:szCs w:val="19"/>
-          <w:highlight w:val="white"/>
-        </w:rPr>
-        <w:t>OCR1A</w:t>
-      </w:r>
-      <w:r>
-        <w:rPr>
-          <w:rFonts w:ascii="Consolas" w:hAnsi="Consolas" w:cs="Consolas"/>
-          <w:color w:val="A31515"/>
-          <w:sz w:val="19"/>
-          <w:szCs w:val="19"/>
-          <w:highlight w:val="white"/>
-        </w:rPr>
-        <w:t xml:space="preserve"> </w:t>
-      </w:r>
-      <w:r>
-        <w:rPr>
-          <w:rFonts w:ascii="Consolas" w:hAnsi="Consolas" w:cs="Consolas"/>
-          <w:color w:val="000000"/>
-          <w:sz w:val="19"/>
-          <w:szCs w:val="19"/>
-          <w:highlight w:val="white"/>
-        </w:rPr>
-        <w:t>=</w:t>
-      </w:r>
-      <w:r>
-        <w:rPr>
-          <w:rFonts w:ascii="Consolas" w:hAnsi="Consolas" w:cs="Consolas"/>
-          <w:color w:val="A31515"/>
-          <w:sz w:val="19"/>
-          <w:szCs w:val="19"/>
-          <w:highlight w:val="white"/>
-        </w:rPr>
-        <w:t xml:space="preserve"> </w:t>
-      </w:r>
-      <w:r>
-        <w:rPr>
-          <w:rFonts w:ascii="Consolas" w:hAnsi="Consolas" w:cs="Consolas"/>
-          <w:color w:val="000080"/>
-          <w:sz w:val="19"/>
-          <w:szCs w:val="19"/>
-          <w:highlight w:val="white"/>
-        </w:rPr>
-        <w:t>adc_value</w:t>
-      </w:r>
-      <w:r>
-        <w:rPr>
-          <w:rFonts w:ascii="Consolas" w:hAnsi="Consolas" w:cs="Consolas"/>
-          <w:color w:val="000000"/>
-          <w:sz w:val="19"/>
-          <w:szCs w:val="19"/>
-          <w:highlight w:val="white"/>
-        </w:rPr>
-        <w:t>;</w:t>
-      </w:r>
-    </w:p>
-    <w:p>
-      <w:pPr>
-        <w:autoSpaceDE w:val="0"/>
-        <w:autoSpaceDN w:val="0"/>
-        <w:adjustRightInd w:val="0"/>
-        <w:rPr>
-          <w:rFonts w:ascii="Consolas" w:hAnsi="Consolas" w:cs="Consolas"/>
-          <w:color w:val="000000"/>
-          <w:sz w:val="19"/>
-          <w:szCs w:val="19"/>
-          <w:highlight w:val="white"/>
-        </w:rPr>
-      </w:pPr>
-      <w:r>
-        <w:rPr>
-          <w:rFonts w:ascii="Consolas" w:hAnsi="Consolas" w:cs="Consolas"/>
-          <w:color w:val="A31515"/>
-          <w:sz w:val="19"/>
-          <w:szCs w:val="19"/>
-          <w:highlight w:val="white"/>
-        </w:rPr>
-        <w:tab/>
-      </w:r>
-      <w:r>
-        <w:rPr>
-          <w:rFonts w:ascii="Consolas" w:hAnsi="Consolas" w:cs="Consolas"/>
-          <w:color w:val="A31515"/>
-          <w:sz w:val="19"/>
-          <w:szCs w:val="19"/>
-          <w:highlight w:val="white"/>
-        </w:rPr>
-        <w:tab/>
-      </w:r>
-      <w:r>
-        <w:rPr>
-          <w:rFonts w:ascii="Consolas" w:hAnsi="Consolas" w:cs="Consolas"/>
-          <w:color w:val="A31515"/>
-          <w:sz w:val="19"/>
-          <w:szCs w:val="19"/>
-          <w:highlight w:val="white"/>
-        </w:rPr>
-        <w:tab/>
-      </w:r>
+        <w:t>_</w:t>
+      </w:r>
+      <w:proofErr w:type="spellStart"/>
       <w:r>
         <w:rPr>
           <w:rFonts w:ascii="Consolas" w:hAnsi="Consolas" w:cs="Consolas"/>
@@ -5344,8 +5150,501 @@
           <w:szCs w:val="19"/>
           <w:highlight w:val="white"/>
         </w:rPr>
-        <w:t>_delay_ms</w:t>
-      </w:r>
+        <w:t>delay_ms</w:t>
+      </w:r>
+      <w:proofErr w:type="spellEnd"/>
+      <w:r>
+        <w:rPr>
+          <w:rFonts w:ascii="Consolas" w:hAnsi="Consolas" w:cs="Consolas"/>
+          <w:color w:val="000000"/>
+          <w:sz w:val="19"/>
+          <w:szCs w:val="19"/>
+          <w:highlight w:val="white"/>
+        </w:rPr>
+        <w:t>(20);</w:t>
+      </w:r>
+    </w:p>
+    <w:p>
+      <w:pPr>
+        <w:autoSpaceDE w:val="0"/>
+        <w:autoSpaceDN w:val="0"/>
+        <w:adjustRightInd w:val="0"/>
+        <w:rPr>
+          <w:rFonts w:ascii="Consolas" w:hAnsi="Consolas" w:cs="Consolas"/>
+          <w:color w:val="000000"/>
+          <w:sz w:val="19"/>
+          <w:szCs w:val="19"/>
+          <w:highlight w:val="white"/>
+        </w:rPr>
+      </w:pPr>
+      <w:r>
+        <w:rPr>
+          <w:rFonts w:ascii="Consolas" w:hAnsi="Consolas" w:cs="Consolas"/>
+          <w:color w:val="A31515"/>
+          <w:sz w:val="19"/>
+          <w:szCs w:val="19"/>
+          <w:highlight w:val="white"/>
+        </w:rPr>
+        <w:tab/>
+      </w:r>
+      <w:r>
+        <w:rPr>
+          <w:rFonts w:ascii="Consolas" w:hAnsi="Consolas" w:cs="Consolas"/>
+          <w:color w:val="A31515"/>
+          <w:sz w:val="19"/>
+          <w:szCs w:val="19"/>
+          <w:highlight w:val="white"/>
+        </w:rPr>
+        <w:tab/>
+      </w:r>
+      <w:r>
+        <w:rPr>
+          <w:rFonts w:ascii="Consolas" w:hAnsi="Consolas" w:cs="Consolas"/>
+          <w:color w:val="000000"/>
+          <w:sz w:val="19"/>
+          <w:szCs w:val="19"/>
+          <w:highlight w:val="white"/>
+        </w:rPr>
+        <w:t>}</w:t>
+      </w:r>
+    </w:p>
+    <w:p>
+      <w:pPr>
+        <w:autoSpaceDE w:val="0"/>
+        <w:autoSpaceDN w:val="0"/>
+        <w:adjustRightInd w:val="0"/>
+        <w:rPr>
+          <w:rFonts w:ascii="Consolas" w:hAnsi="Consolas" w:cs="Consolas"/>
+          <w:color w:val="000000"/>
+          <w:sz w:val="19"/>
+          <w:szCs w:val="19"/>
+          <w:highlight w:val="white"/>
+        </w:rPr>
+      </w:pPr>
+      <w:r>
+        <w:rPr>
+          <w:rFonts w:ascii="Consolas" w:hAnsi="Consolas" w:cs="Consolas"/>
+          <w:color w:val="A31515"/>
+          <w:sz w:val="19"/>
+          <w:szCs w:val="19"/>
+          <w:highlight w:val="white"/>
+        </w:rPr>
+        <w:tab/>
+      </w:r>
+      <w:r>
+        <w:rPr>
+          <w:rFonts w:ascii="Consolas" w:hAnsi="Consolas" w:cs="Consolas"/>
+          <w:color w:val="A31515"/>
+          <w:sz w:val="19"/>
+          <w:szCs w:val="19"/>
+          <w:highlight w:val="white"/>
+        </w:rPr>
+        <w:tab/>
+      </w:r>
+      <w:r>
+        <w:rPr>
+          <w:rFonts w:ascii="Consolas" w:hAnsi="Consolas" w:cs="Consolas"/>
+          <w:color w:val="0000FF"/>
+          <w:sz w:val="19"/>
+          <w:szCs w:val="19"/>
+          <w:highlight w:val="white"/>
+        </w:rPr>
+        <w:t>else</w:t>
+      </w:r>
+      <w:r>
+        <w:rPr>
+          <w:rFonts w:ascii="Consolas" w:hAnsi="Consolas" w:cs="Consolas"/>
+          <w:color w:val="A31515"/>
+          <w:sz w:val="19"/>
+          <w:szCs w:val="19"/>
+          <w:highlight w:val="white"/>
+        </w:rPr>
+        <w:t xml:space="preserve"> </w:t>
+      </w:r>
+      <w:r>
+        <w:rPr>
+          <w:rFonts w:ascii="Consolas" w:hAnsi="Consolas" w:cs="Consolas"/>
+          <w:color w:val="0000FF"/>
+          <w:sz w:val="19"/>
+          <w:szCs w:val="19"/>
+          <w:highlight w:val="white"/>
+        </w:rPr>
+        <w:t>if</w:t>
+      </w:r>
+      <w:r>
+        <w:rPr>
+          <w:rFonts w:ascii="Consolas" w:hAnsi="Consolas" w:cs="Consolas"/>
+          <w:color w:val="000000"/>
+          <w:sz w:val="19"/>
+          <w:szCs w:val="19"/>
+          <w:highlight w:val="white"/>
+        </w:rPr>
+        <w:t>((</w:t>
+      </w:r>
+      <w:proofErr w:type="spellStart"/>
+      <w:r>
+        <w:rPr>
+          <w:rFonts w:ascii="Consolas" w:hAnsi="Consolas" w:cs="Consolas"/>
+          <w:color w:val="000080"/>
+          <w:sz w:val="19"/>
+          <w:szCs w:val="19"/>
+          <w:highlight w:val="white"/>
+        </w:rPr>
+        <w:t>adc_value</w:t>
+      </w:r>
+      <w:proofErr w:type="spellEnd"/>
+      <w:r>
+        <w:rPr>
+          <w:rFonts w:ascii="Consolas" w:hAnsi="Consolas" w:cs="Consolas"/>
+          <w:color w:val="A31515"/>
+          <w:sz w:val="19"/>
+          <w:szCs w:val="19"/>
+          <w:highlight w:val="white"/>
+        </w:rPr>
+        <w:t xml:space="preserve"> </w:t>
+      </w:r>
+      <w:r>
+        <w:rPr>
+          <w:rFonts w:ascii="Consolas" w:hAnsi="Consolas" w:cs="Consolas"/>
+          <w:color w:val="000000"/>
+          <w:sz w:val="19"/>
+          <w:szCs w:val="19"/>
+          <w:highlight w:val="white"/>
+        </w:rPr>
+        <w:t>&lt;</w:t>
+      </w:r>
+      <w:r>
+        <w:rPr>
+          <w:rFonts w:ascii="Consolas" w:hAnsi="Consolas" w:cs="Consolas"/>
+          <w:color w:val="A31515"/>
+          <w:sz w:val="19"/>
+          <w:szCs w:val="19"/>
+          <w:highlight w:val="white"/>
+        </w:rPr>
+        <w:t xml:space="preserve"> </w:t>
+      </w:r>
+      <w:r>
+        <w:rPr>
+          <w:rFonts w:ascii="Consolas" w:hAnsi="Consolas" w:cs="Consolas"/>
+          <w:color w:val="000000"/>
+          <w:sz w:val="19"/>
+          <w:szCs w:val="19"/>
+          <w:highlight w:val="white"/>
+        </w:rPr>
+        <w:t>62257)</w:t>
+      </w:r>
+      <w:r>
+        <w:rPr>
+          <w:rFonts w:ascii="Consolas" w:hAnsi="Consolas" w:cs="Consolas"/>
+          <w:color w:val="A31515"/>
+          <w:sz w:val="19"/>
+          <w:szCs w:val="19"/>
+          <w:highlight w:val="white"/>
+        </w:rPr>
+        <w:t xml:space="preserve"> </w:t>
+      </w:r>
+      <w:r>
+        <w:rPr>
+          <w:rFonts w:ascii="Consolas" w:hAnsi="Consolas" w:cs="Consolas"/>
+          <w:color w:val="000000"/>
+          <w:sz w:val="19"/>
+          <w:szCs w:val="19"/>
+          <w:highlight w:val="white"/>
+        </w:rPr>
+        <w:t>&amp;&amp;</w:t>
+      </w:r>
+      <w:r>
+        <w:rPr>
+          <w:rFonts w:ascii="Consolas" w:hAnsi="Consolas" w:cs="Consolas"/>
+          <w:color w:val="A31515"/>
+          <w:sz w:val="19"/>
+          <w:szCs w:val="19"/>
+          <w:highlight w:val="white"/>
+        </w:rPr>
+        <w:t xml:space="preserve"> </w:t>
+      </w:r>
+      <w:r>
+        <w:rPr>
+          <w:rFonts w:ascii="Consolas" w:hAnsi="Consolas" w:cs="Consolas"/>
+          <w:color w:val="000000"/>
+          <w:sz w:val="19"/>
+          <w:szCs w:val="19"/>
+          <w:highlight w:val="white"/>
+        </w:rPr>
+        <w:t>(</w:t>
+      </w:r>
+      <w:proofErr w:type="spellStart"/>
+      <w:r>
+        <w:rPr>
+          <w:rFonts w:ascii="Consolas" w:hAnsi="Consolas" w:cs="Consolas"/>
+          <w:color w:val="000080"/>
+          <w:sz w:val="19"/>
+          <w:szCs w:val="19"/>
+          <w:highlight w:val="white"/>
+        </w:rPr>
+        <w:t>adc_value</w:t>
+      </w:r>
+      <w:proofErr w:type="spellEnd"/>
+      <w:r>
+        <w:rPr>
+          <w:rFonts w:ascii="Consolas" w:hAnsi="Consolas" w:cs="Consolas"/>
+          <w:color w:val="A31515"/>
+          <w:sz w:val="19"/>
+          <w:szCs w:val="19"/>
+          <w:highlight w:val="white"/>
+        </w:rPr>
+        <w:t xml:space="preserve"> </w:t>
+      </w:r>
+      <w:r>
+        <w:rPr>
+          <w:rFonts w:ascii="Consolas" w:hAnsi="Consolas" w:cs="Consolas"/>
+          <w:color w:val="000000"/>
+          <w:sz w:val="19"/>
+          <w:szCs w:val="19"/>
+          <w:highlight w:val="white"/>
+        </w:rPr>
+        <w:t>&gt;=</w:t>
+      </w:r>
+      <w:r>
+        <w:rPr>
+          <w:rFonts w:ascii="Consolas" w:hAnsi="Consolas" w:cs="Consolas"/>
+          <w:color w:val="A31515"/>
+          <w:sz w:val="19"/>
+          <w:szCs w:val="19"/>
+          <w:highlight w:val="white"/>
+        </w:rPr>
+        <w:t xml:space="preserve"> </w:t>
+      </w:r>
+      <w:r>
+        <w:rPr>
+          <w:rFonts w:ascii="Consolas" w:hAnsi="Consolas" w:cs="Consolas"/>
+          <w:color w:val="000000"/>
+          <w:sz w:val="19"/>
+          <w:szCs w:val="19"/>
+          <w:highlight w:val="white"/>
+        </w:rPr>
+        <w:t>3277))</w:t>
+      </w:r>
+    </w:p>
+    <w:p>
+      <w:pPr>
+        <w:autoSpaceDE w:val="0"/>
+        <w:autoSpaceDN w:val="0"/>
+        <w:adjustRightInd w:val="0"/>
+        <w:rPr>
+          <w:rFonts w:ascii="Consolas" w:hAnsi="Consolas" w:cs="Consolas"/>
+          <w:color w:val="000000"/>
+          <w:sz w:val="19"/>
+          <w:szCs w:val="19"/>
+          <w:highlight w:val="white"/>
+        </w:rPr>
+      </w:pPr>
+      <w:r>
+        <w:rPr>
+          <w:rFonts w:ascii="Consolas" w:hAnsi="Consolas" w:cs="Consolas"/>
+          <w:color w:val="A31515"/>
+          <w:sz w:val="19"/>
+          <w:szCs w:val="19"/>
+          <w:highlight w:val="white"/>
+        </w:rPr>
+        <w:tab/>
+      </w:r>
+      <w:r>
+        <w:rPr>
+          <w:rFonts w:ascii="Consolas" w:hAnsi="Consolas" w:cs="Consolas"/>
+          <w:color w:val="A31515"/>
+          <w:sz w:val="19"/>
+          <w:szCs w:val="19"/>
+          <w:highlight w:val="white"/>
+        </w:rPr>
+        <w:tab/>
+      </w:r>
+      <w:r>
+        <w:rPr>
+          <w:rFonts w:ascii="Consolas" w:hAnsi="Consolas" w:cs="Consolas"/>
+          <w:color w:val="000000"/>
+          <w:sz w:val="19"/>
+          <w:szCs w:val="19"/>
+          <w:highlight w:val="white"/>
+        </w:rPr>
+        <w:t>{</w:t>
+      </w:r>
+    </w:p>
+    <w:p>
+      <w:pPr>
+        <w:autoSpaceDE w:val="0"/>
+        <w:autoSpaceDN w:val="0"/>
+        <w:adjustRightInd w:val="0"/>
+        <w:rPr>
+          <w:rFonts w:ascii="Consolas" w:hAnsi="Consolas" w:cs="Consolas"/>
+          <w:color w:val="000000"/>
+          <w:sz w:val="19"/>
+          <w:szCs w:val="19"/>
+          <w:highlight w:val="white"/>
+        </w:rPr>
+      </w:pPr>
+      <w:r>
+        <w:rPr>
+          <w:rFonts w:ascii="Consolas" w:hAnsi="Consolas" w:cs="Consolas"/>
+          <w:color w:val="A31515"/>
+          <w:sz w:val="19"/>
+          <w:szCs w:val="19"/>
+          <w:highlight w:val="white"/>
+        </w:rPr>
+        <w:tab/>
+      </w:r>
+      <w:r>
+        <w:rPr>
+          <w:rFonts w:ascii="Consolas" w:hAnsi="Consolas" w:cs="Consolas"/>
+          <w:color w:val="A31515"/>
+          <w:sz w:val="19"/>
+          <w:szCs w:val="19"/>
+          <w:highlight w:val="white"/>
+        </w:rPr>
+        <w:tab/>
+      </w:r>
+      <w:r>
+        <w:rPr>
+          <w:rFonts w:ascii="Consolas" w:hAnsi="Consolas" w:cs="Consolas"/>
+          <w:color w:val="A31515"/>
+          <w:sz w:val="19"/>
+          <w:szCs w:val="19"/>
+          <w:highlight w:val="white"/>
+        </w:rPr>
+        <w:tab/>
+      </w:r>
+      <w:r>
+        <w:rPr>
+          <w:rFonts w:ascii="Consolas" w:hAnsi="Consolas" w:cs="Consolas"/>
+          <w:color w:val="A000A0"/>
+          <w:sz w:val="19"/>
+          <w:szCs w:val="19"/>
+          <w:highlight w:val="white"/>
+        </w:rPr>
+        <w:t>OCR1A</w:t>
+      </w:r>
+      <w:r>
+        <w:rPr>
+          <w:rFonts w:ascii="Consolas" w:hAnsi="Consolas" w:cs="Consolas"/>
+          <w:color w:val="A31515"/>
+          <w:sz w:val="19"/>
+          <w:szCs w:val="19"/>
+          <w:highlight w:val="white"/>
+        </w:rPr>
+        <w:t xml:space="preserve"> </w:t>
+      </w:r>
+      <w:r>
+        <w:rPr>
+          <w:rFonts w:ascii="Consolas" w:hAnsi="Consolas" w:cs="Consolas"/>
+          <w:color w:val="000000"/>
+          <w:sz w:val="19"/>
+          <w:szCs w:val="19"/>
+          <w:highlight w:val="white"/>
+        </w:rPr>
+        <w:t>=</w:t>
+      </w:r>
+      <w:r>
+        <w:rPr>
+          <w:rFonts w:ascii="Consolas" w:hAnsi="Consolas" w:cs="Consolas"/>
+          <w:color w:val="A31515"/>
+          <w:sz w:val="19"/>
+          <w:szCs w:val="19"/>
+          <w:highlight w:val="white"/>
+        </w:rPr>
+        <w:t xml:space="preserve"> </w:t>
+      </w:r>
+      <w:proofErr w:type="spellStart"/>
+      <w:r>
+        <w:rPr>
+          <w:rFonts w:ascii="Consolas" w:hAnsi="Consolas" w:cs="Consolas"/>
+          <w:color w:val="000080"/>
+          <w:sz w:val="19"/>
+          <w:szCs w:val="19"/>
+          <w:highlight w:val="white"/>
+        </w:rPr>
+        <w:t>adc_value</w:t>
+      </w:r>
+      <w:proofErr w:type="spellEnd"/>
+      <w:r>
+        <w:rPr>
+          <w:rFonts w:ascii="Consolas" w:hAnsi="Consolas" w:cs="Consolas"/>
+          <w:color w:val="000000"/>
+          <w:sz w:val="19"/>
+          <w:szCs w:val="19"/>
+          <w:highlight w:val="white"/>
+        </w:rPr>
+        <w:t>;</w:t>
+      </w:r>
+    </w:p>
+    <w:p>
+      <w:pPr>
+        <w:autoSpaceDE w:val="0"/>
+        <w:autoSpaceDN w:val="0"/>
+        <w:adjustRightInd w:val="0"/>
+        <w:rPr>
+          <w:rFonts w:ascii="Consolas" w:hAnsi="Consolas" w:cs="Consolas"/>
+          <w:color w:val="000000"/>
+          <w:sz w:val="19"/>
+          <w:szCs w:val="19"/>
+          <w:highlight w:val="white"/>
+        </w:rPr>
+      </w:pPr>
+      <w:r>
+        <w:rPr>
+          <w:rFonts w:ascii="Consolas" w:hAnsi="Consolas" w:cs="Consolas"/>
+          <w:color w:val="A31515"/>
+          <w:sz w:val="19"/>
+          <w:szCs w:val="19"/>
+          <w:highlight w:val="white"/>
+        </w:rPr>
+        <w:tab/>
+      </w:r>
+      <w:r>
+        <w:rPr>
+          <w:rFonts w:ascii="Consolas" w:hAnsi="Consolas" w:cs="Consolas"/>
+          <w:color w:val="A31515"/>
+          <w:sz w:val="19"/>
+          <w:szCs w:val="19"/>
+          <w:highlight w:val="white"/>
+        </w:rPr>
+        <w:tab/>
+      </w:r>
+      <w:r>
+        <w:rPr>
+          <w:rFonts w:ascii="Consolas" w:hAnsi="Consolas" w:cs="Consolas"/>
+          <w:color w:val="A31515"/>
+          <w:sz w:val="19"/>
+          <w:szCs w:val="19"/>
+          <w:highlight w:val="white"/>
+        </w:rPr>
+        <w:tab/>
+      </w:r>
+      <w:r>
+        <w:rPr>
+          <w:rFonts w:ascii="Consolas" w:hAnsi="Consolas" w:cs="Consolas"/>
+          <w:i/>
+          <w:iCs/>
+          <w:color w:val="880000"/>
+          <w:sz w:val="19"/>
+          <w:szCs w:val="19"/>
+          <w:highlight w:val="white"/>
+        </w:rPr>
+        <w:t>_</w:t>
+      </w:r>
+      <w:proofErr w:type="spellStart"/>
+      <w:r>
+        <w:rPr>
+          <w:rFonts w:ascii="Consolas" w:hAnsi="Consolas" w:cs="Consolas"/>
+          <w:i/>
+          <w:iCs/>
+          <w:color w:val="880000"/>
+          <w:sz w:val="19"/>
+          <w:szCs w:val="19"/>
+          <w:highlight w:val="white"/>
+        </w:rPr>
+        <w:t>delay_ms</w:t>
+      </w:r>
+      <w:proofErr w:type="spellEnd"/>
       <w:r>
         <w:rPr>
           <w:rFonts w:ascii="Consolas" w:hAnsi="Consolas" w:cs="Consolas"/>
@@ -5950,6 +6249,9 @@
         <w:pStyle w:val="NoSpacing"/>
       </w:pPr>
       <w:r>
+        <w:rPr>
+          <w:noProof/>
+        </w:rPr>
         <w:drawing>
           <wp:inline distT="0" distB="0" distL="0" distR="0" wp14:anchorId="76060AD1" wp14:editId="10623593">
             <wp:extent cx="5943600" cy="4090670"/>
@@ -6061,6 +6363,9 @@
         <w:t xml:space="preserve"> </w:t>
       </w:r>
       <w:r>
+        <w:rPr>
+          <w:noProof/>
+        </w:rPr>
         <w:drawing>
           <wp:inline distT="0" distB="0" distL="0" distR="0" wp14:anchorId="4823D190" wp14:editId="212B644C">
             <wp:extent cx="3771928" cy="4819685"/>
@@ -6160,6 +6465,19 @@
         </w:rPr>
         <w:t>GITHUB LINK OF THIS DA</w:t>
       </w:r>
+    </w:p>
+    <w:p>
+      <w:pPr>
+        <w:pStyle w:val="NoSpacing"/>
+      </w:pPr>
+      <w:hyperlink r:id="rId11" w:history="1">
+        <w:r>
+          <w:rPr>
+            <w:rStyle w:val="Hyperlink"/>
+          </w:rPr>
+          <w:t>https://github.com/c1029324620/Mocha/tree/master/DesignAssignments/LAB4/DA4A</w:t>
+        </w:r>
+      </w:hyperlink>
       <w:bookmarkStart w:id="0" w:name="_GoBack"/>
       <w:bookmarkEnd w:id="0"/>
     </w:p>
@@ -6171,11 +6489,6 @@
     <w:p>
       <w:pPr>
         <w:pStyle w:val="NoSpacing"/>
-      </w:pPr>
-    </w:p>
-    <w:p>
-      <w:pPr>
-        <w:pStyle w:val="NoSpacing"/>
         <w:rPr>
           <w:b/>
           <w:bCs/>
@@ -6193,7 +6506,7 @@
       <w:pPr>
         <w:pStyle w:val="NoSpacing"/>
       </w:pPr>
-      <w:hyperlink r:id="rId11" w:history="1">
+      <w:hyperlink r:id="rId12" w:history="1">
         <w:r>
           <w:rPr>
             <w:rStyle w:val="Hyperlink"/>
